--- a/Lab3/Lab3 Report.docx
+++ b/Lab3/Lab3 Report.docx
@@ -503,7 +503,7 @@
           <w:sz w:val="28"/>
           <w:szCs w:val="28"/>
         </w:rPr>
-        <w:t>Черемисинов Максим</w:t>
+        <w:t>Миронов Евгений Сергеевич</w:t>
       </w:r>
     </w:p>
     <w:p>
@@ -6880,15 +6880,7 @@
           <w:sz w:val="26"/>
           <w:szCs w:val="26"/>
         </w:rPr>
-        <w:t>: 10</w:t>
-      </w:r>
-      <w:r>
-        <w:rPr>
-          <w:rFonts w:ascii="AppleSystemUIFont" w:hAnsi="AppleSystemUIFont" w:cs="AppleSystemUIFont"/>
-          <w:sz w:val="26"/>
-          <w:szCs w:val="26"/>
-        </w:rPr>
-        <w:t xml:space="preserve"> </w:t>
+        <w:t xml:space="preserve">: 10 </w:t>
       </w:r>
       <w:r>
         <w:rPr>
@@ -6905,15 +6897,7 @@
           <w:sz w:val="26"/>
           <w:szCs w:val="26"/>
         </w:rPr>
-        <w:t xml:space="preserve"> </w:t>
-      </w:r>
-      <w:r>
-        <w:rPr>
-          <w:rFonts w:ascii="AppleSystemUIFont" w:hAnsi="AppleSystemUIFont" w:cs="AppleSystemUIFont"/>
-          <w:sz w:val="26"/>
-          <w:szCs w:val="26"/>
-        </w:rPr>
-        <w:t>Программа работала 0.0011 секунд</w:t>
+        <w:t xml:space="preserve"> Программа работала 0.0011 секунд</w:t>
       </w:r>
     </w:p>
     <w:p>
@@ -6978,15 +6962,7 @@
           <w:sz w:val="26"/>
           <w:szCs w:val="26"/>
         </w:rPr>
-        <w:t>: 20</w:t>
-      </w:r>
-      <w:r>
-        <w:rPr>
-          <w:rFonts w:ascii="AppleSystemUIFont" w:hAnsi="AppleSystemUIFont" w:cs="AppleSystemUIFont"/>
-          <w:sz w:val="26"/>
-          <w:szCs w:val="26"/>
-        </w:rPr>
-        <w:t xml:space="preserve"> </w:t>
+        <w:t xml:space="preserve">: 20 </w:t>
       </w:r>
       <w:r>
         <w:rPr>
@@ -7003,15 +6979,7 @@
           <w:sz w:val="26"/>
           <w:szCs w:val="26"/>
         </w:rPr>
-        <w:t xml:space="preserve"> </w:t>
-      </w:r>
-      <w:r>
-        <w:rPr>
-          <w:rFonts w:ascii="AppleSystemUIFont" w:hAnsi="AppleSystemUIFont" w:cs="AppleSystemUIFont"/>
-          <w:sz w:val="26"/>
-          <w:szCs w:val="26"/>
-        </w:rPr>
-        <w:t>Программа работала 0.0027 секунд</w:t>
+        <w:t xml:space="preserve"> Программа работала 0.0027 секунд</w:t>
       </w:r>
     </w:p>
     <w:p>
@@ -7076,15 +7044,7 @@
           <w:sz w:val="26"/>
           <w:szCs w:val="26"/>
         </w:rPr>
-        <w:t>: 50</w:t>
-      </w:r>
-      <w:r>
-        <w:rPr>
-          <w:rFonts w:ascii="AppleSystemUIFont" w:hAnsi="AppleSystemUIFont" w:cs="AppleSystemUIFont"/>
-          <w:sz w:val="26"/>
-          <w:szCs w:val="26"/>
-        </w:rPr>
-        <w:t xml:space="preserve"> </w:t>
+        <w:t xml:space="preserve">: 50 </w:t>
       </w:r>
       <w:r>
         <w:rPr>
@@ -7101,15 +7061,7 @@
           <w:sz w:val="26"/>
           <w:szCs w:val="26"/>
         </w:rPr>
-        <w:t xml:space="preserve"> </w:t>
-      </w:r>
-      <w:r>
-        <w:rPr>
-          <w:rFonts w:ascii="AppleSystemUIFont" w:hAnsi="AppleSystemUIFont" w:cs="AppleSystemUIFont"/>
-          <w:sz w:val="26"/>
-          <w:szCs w:val="26"/>
-        </w:rPr>
-        <w:t>Программа работала 0.0047 секунд</w:t>
+        <w:t xml:space="preserve"> Программа работала 0.0047 секунд</w:t>
       </w:r>
     </w:p>
     <w:p>
@@ -7174,15 +7126,7 @@
           <w:sz w:val="26"/>
           <w:szCs w:val="26"/>
         </w:rPr>
-        <w:t>: 10</w:t>
-      </w:r>
-      <w:r>
-        <w:rPr>
-          <w:rFonts w:ascii="AppleSystemUIFont" w:hAnsi="AppleSystemUIFont" w:cs="AppleSystemUIFont"/>
-          <w:sz w:val="26"/>
-          <w:szCs w:val="26"/>
-        </w:rPr>
-        <w:t xml:space="preserve">0 </w:t>
+        <w:t xml:space="preserve">: 100 </w:t>
       </w:r>
       <w:r>
         <w:rPr>
@@ -7199,15 +7143,7 @@
           <w:sz w:val="26"/>
           <w:szCs w:val="26"/>
         </w:rPr>
-        <w:t xml:space="preserve"> </w:t>
-      </w:r>
-      <w:r>
-        <w:rPr>
-          <w:rFonts w:ascii="AppleSystemUIFont" w:hAnsi="AppleSystemUIFont" w:cs="AppleSystemUIFont"/>
-          <w:sz w:val="26"/>
-          <w:szCs w:val="26"/>
-        </w:rPr>
-        <w:t>Программа работала 0.0084 секунд</w:t>
+        <w:t xml:space="preserve"> Программа работала 0.0084 секунд</w:t>
       </w:r>
     </w:p>
     <w:p>
